--- a/Documentation/Building freETarget.docx
+++ b/Documentation/Building freETarget.docx
@@ -968,45 +968,96 @@
           </wp:inline>
         </w:drawing>
       </w:r>
-      <w:bookmarkStart w:id="0" w:name="_GoBack"/>
-      <w:bookmarkEnd w:id="0"/>
     </w:p>
     <w:p>
       <w:pPr>
         <w:jc w:val="center"/>
       </w:pPr>
-      <w:r>
-        <w:t xml:space="preserve">Figure 1: </w:t>
-      </w:r>
-      <w:proofErr w:type="spellStart"/>
-      <w:r>
-        <w:t>freETarget</w:t>
-      </w:r>
-      <w:proofErr w:type="spellEnd"/>
-      <w:r>
-        <w:t xml:space="preserve"> Layout</w:t>
-      </w:r>
-    </w:p>
-    <w:p>
-      <w:r>
-        <w:t xml:space="preserve">The only thing that is important is that the sensors be mounted at the corners of the target at a distance of 230 mm sensor-to-sensor. Figure </w:t>
-      </w:r>
-      <w:r>
-        <w:t>2</w:t>
-      </w:r>
-      <w:r>
-        <w:t xml:space="preserve"> illustrates the geometry of the sensors</w:t>
-      </w:r>
-      <w:r>
-        <w:t xml:space="preserve"> as viewed from the firing point</w:t>
-      </w:r>
-    </w:p>
-    <w:p>
       <w:r>
         <w:rPr>
           <w:noProof/>
         </w:rPr>
+        <w:drawing>
+          <wp:inline distT="0" distB="0" distL="0" distR="0" wp14:anchorId="598763E9" wp14:editId="1837A0F0">
+            <wp:extent cx="5943600" cy="1454150"/>
+            <wp:effectExtent l="0" t="0" r="0" b="0"/>
+            <wp:docPr id="4" name="Picture 4"/>
+            <wp:cNvGraphicFramePr>
+              <a:graphicFrameLocks xmlns:a="http://schemas.openxmlformats.org/drawingml/2006/main" noChangeAspect="1"/>
+            </wp:cNvGraphicFramePr>
+            <a:graphic xmlns:a="http://schemas.openxmlformats.org/drawingml/2006/main">
+              <a:graphicData uri="http://schemas.openxmlformats.org/drawingml/2006/picture">
+                <pic:pic xmlns:pic="http://schemas.openxmlformats.org/drawingml/2006/picture">
+                  <pic:nvPicPr>
+                    <pic:cNvPr id="4" name="Flat Cable.png"/>
+                    <pic:cNvPicPr/>
+                  </pic:nvPicPr>
+                  <pic:blipFill>
+                    <a:blip r:embed="rId6">
+                      <a:extLst>
+                        <a:ext uri="{28A0092B-C50C-407E-A947-70E740481C1C}">
+                          <a14:useLocalDpi xmlns:a14="http://schemas.microsoft.com/office/drawing/2010/main" val="0"/>
+                        </a:ext>
+                      </a:extLst>
+                    </a:blip>
+                    <a:stretch>
+                      <a:fillRect/>
+                    </a:stretch>
+                  </pic:blipFill>
+                  <pic:spPr>
+                    <a:xfrm>
+                      <a:off x="0" y="0"/>
+                      <a:ext cx="5943600" cy="1454150"/>
+                    </a:xfrm>
+                    <a:prstGeom prst="rect">
+                      <a:avLst/>
+                    </a:prstGeom>
+                  </pic:spPr>
+                </pic:pic>
+              </a:graphicData>
+            </a:graphic>
+          </wp:inline>
+        </w:drawing>
+      </w:r>
+    </w:p>
+    <w:p>
+      <w:pPr>
+        <w:jc w:val="center"/>
+      </w:pPr>
+      <w:r>
+        <w:t xml:space="preserve">Figure 1: </w:t>
+      </w:r>
+      <w:proofErr w:type="spellStart"/>
+      <w:r>
+        <w:t>freETarget</w:t>
+      </w:r>
+      <w:proofErr w:type="spellEnd"/>
+      <w:r>
+        <w:t xml:space="preserve"> Layout</w:t>
+      </w:r>
+    </w:p>
+    <w:p>
+      <w:bookmarkStart w:id="0" w:name="_GoBack"/>
+      <w:bookmarkEnd w:id="0"/>
+      <w:r>
         <w:lastRenderedPageBreak/>
+        <w:t xml:space="preserve">The only thing that is important is that the sensors be mounted at the corners of the target at a distance of 230 mm sensor-to-sensor. Figure </w:t>
+      </w:r>
+      <w:r>
+        <w:t>2</w:t>
+      </w:r>
+      <w:r>
+        <w:t xml:space="preserve"> illustrates the geometry of the sensors</w:t>
+      </w:r>
+      <w:r>
+        <w:t xml:space="preserve"> as viewed from the firing point</w:t>
+      </w:r>
+    </w:p>
+    <w:p>
+      <w:r>
+        <w:rPr>
+          <w:noProof/>
+        </w:rPr>
         <w:drawing>
           <wp:inline distT="0" distB="0" distL="0" distR="0" wp14:anchorId="41D47FCC" wp14:editId="0DCDB401">
             <wp:extent cx="5943520" cy="4758884"/>
@@ -1023,7 +1074,7 @@
                     <pic:cNvPicPr/>
                   </pic:nvPicPr>
                   <pic:blipFill rotWithShape="1">
-                    <a:blip r:embed="rId6">
+                    <a:blip r:embed="rId7">
                       <a:extLst>
                         <a:ext uri="{28A0092B-C50C-407E-A947-70E740481C1C}">
                           <a14:useLocalDpi xmlns:a14="http://schemas.microsoft.com/office/drawing/2010/main" val="0"/>
@@ -1181,7 +1232,7 @@
                           <pic:cNvPicPr/>
                         </pic:nvPicPr>
                         <pic:blipFill rotWithShape="1">
-                          <a:blip r:embed="rId7" cstate="print">
+                          <a:blip r:embed="rId8" cstate="print">
                             <a:extLst>
                               <a:ext uri="{28A0092B-C50C-407E-A947-70E740481C1C}">
                                 <a14:useLocalDpi xmlns:a14="http://schemas.microsoft.com/office/drawing/2010/main" val="0"/>
@@ -1284,7 +1335,7 @@
                           <pic:cNvPicPr/>
                         </pic:nvPicPr>
                         <pic:blipFill>
-                          <a:blip r:embed="rId8" cstate="print">
+                          <a:blip r:embed="rId9" cstate="print">
                             <a:extLst>
                               <a:ext uri="{28A0092B-C50C-407E-A947-70E740481C1C}">
                                 <a14:useLocalDpi xmlns:a14="http://schemas.microsoft.com/office/drawing/2010/main" val="0"/>
@@ -1545,7 +1596,7 @@
                     <pic:cNvPicPr/>
                   </pic:nvPicPr>
                   <pic:blipFill>
-                    <a:blip r:embed="rId9" cstate="print">
+                    <a:blip r:embed="rId10" cstate="print">
                       <a:extLst>
                         <a:ext uri="{28A0092B-C50C-407E-A947-70E740481C1C}">
                           <a14:useLocalDpi xmlns:a14="http://schemas.microsoft.com/office/drawing/2010/main" val="0"/>
@@ -1635,7 +1686,7 @@
                     <pic:cNvPicPr/>
                   </pic:nvPicPr>
                   <pic:blipFill>
-                    <a:blip r:embed="rId10" cstate="print">
+                    <a:blip r:embed="rId11" cstate="print">
                       <a:extLst>
                         <a:ext uri="{28A0092B-C50C-407E-A947-70E740481C1C}">
                           <a14:useLocalDpi xmlns:a14="http://schemas.microsoft.com/office/drawing/2010/main" val="0"/>
@@ -1737,7 +1788,7 @@
                     <pic:cNvPicPr/>
                   </pic:nvPicPr>
                   <pic:blipFill>
-                    <a:blip r:embed="rId11" cstate="print">
+                    <a:blip r:embed="rId12" cstate="print">
                       <a:extLst>
                         <a:ext uri="{28A0092B-C50C-407E-A947-70E740481C1C}">
                           <a14:useLocalDpi xmlns:a14="http://schemas.microsoft.com/office/drawing/2010/main" val="0"/>
@@ -1800,7 +1851,7 @@
       </w:r>
     </w:p>
     <w:p>
-      <w:hyperlink r:id="rId12" w:history="1">
+      <w:hyperlink r:id="rId13" w:history="1">
         <w:r>
           <w:rPr>
             <w:rStyle w:val="Hyperlink"/>
@@ -1847,7 +1898,7 @@
                     <pic:cNvPicPr/>
                   </pic:nvPicPr>
                   <pic:blipFill>
-                    <a:blip r:embed="rId13"/>
+                    <a:blip r:embed="rId14"/>
                     <a:stretch>
                       <a:fillRect/>
                     </a:stretch>
@@ -1944,7 +1995,7 @@
                     <pic:cNvPicPr/>
                   </pic:nvPicPr>
                   <pic:blipFill>
-                    <a:blip r:embed="rId14"/>
+                    <a:blip r:embed="rId15"/>
                     <a:stretch>
                       <a:fillRect/>
                     </a:stretch>
@@ -2035,7 +2086,7 @@
                           <pic:cNvPicPr/>
                         </pic:nvPicPr>
                         <pic:blipFill>
-                          <a:blip r:embed="rId15"/>
+                          <a:blip r:embed="rId16"/>
                           <a:stretch>
                             <a:fillRect/>
                           </a:stretch>
@@ -2082,7 +2133,7 @@
                           <pic:cNvPicPr/>
                         </pic:nvPicPr>
                         <pic:blipFill>
-                          <a:blip r:embed="rId16"/>
+                          <a:blip r:embed="rId17"/>
                           <a:stretch>
                             <a:fillRect/>
                           </a:stretch>
@@ -2129,7 +2180,7 @@
                           <pic:cNvPicPr/>
                         </pic:nvPicPr>
                         <pic:blipFill>
-                          <a:blip r:embed="rId17"/>
+                          <a:blip r:embed="rId18"/>
                           <a:stretch>
                             <a:fillRect/>
                           </a:stretch>
@@ -2176,7 +2227,7 @@
                           <pic:cNvPicPr/>
                         </pic:nvPicPr>
                         <pic:blipFill>
-                          <a:blip r:embed="rId18"/>
+                          <a:blip r:embed="rId19"/>
                           <a:stretch>
                             <a:fillRect/>
                           </a:stretch>
@@ -2347,7 +2398,7 @@
                     <pic:cNvPicPr/>
                   </pic:nvPicPr>
                   <pic:blipFill>
-                    <a:blip r:embed="rId19"/>
+                    <a:blip r:embed="rId20"/>
                     <a:stretch>
                       <a:fillRect/>
                     </a:stretch>
@@ -2655,7 +2706,7 @@
                     <pic:cNvPicPr/>
                   </pic:nvPicPr>
                   <pic:blipFill rotWithShape="1">
-                    <a:blip r:embed="rId20">
+                    <a:blip r:embed="rId21">
                       <a:extLst>
                         <a:ext uri="{28A0092B-C50C-407E-A947-70E740481C1C}">
                           <a14:useLocalDpi xmlns:a14="http://schemas.microsoft.com/office/drawing/2010/main" val="0"/>
